--- a/Psalms/138.docx
+++ b/Psalms/138.docx
@@ -130,6 +130,7 @@
             <w:pPr>
               <w:pStyle w:val="Rubric"/>
             </w:pPr>
+            <w:bookmarkStart w:id="0" w:name="_GoBack" w:colFirst="1" w:colLast="1"/>
             <w:r>
               <w:t>1 (A Psalm by David)</w:t>
             </w:r>
@@ -146,6 +147,20 @@
           </w:tcPr>
           <w:p>
             <w:pPr>
+              <w:pStyle w:val="Rubric"/>
+            </w:pPr>
+            <w:r>
+              <w:t>1 (</w:t>
+            </w:r>
+            <w:r>
+              <w:t>For the end; a</w:t>
+            </w:r>
+            <w:r>
+              <w:t xml:space="preserve"> Psalm by David)</w:t>
+            </w:r>
+          </w:p>
+          <w:p>
+            <w:pPr>
               <w:pStyle w:val="EngIndEnd"/>
             </w:pPr>
           </w:p>
@@ -154,16 +169,20 @@
           <w:tcPr>
             <w:tcW w:w="626" w:type="pct"/>
           </w:tcPr>
+          <w:p>
+            <w:r>
+              <w:t>N/A</w:t>
+            </w:r>
+          </w:p>
+        </w:tc>
+        <w:tc>
+          <w:tcPr>
+            <w:tcW w:w="615" w:type="pct"/>
+          </w:tcPr>
           <w:p/>
         </w:tc>
         <w:tc>
           <w:tcPr>
-            <w:tcW w:w="615" w:type="pct"/>
-          </w:tcPr>
-          <w:p/>
-        </w:tc>
-        <w:tc>
-          <w:tcPr>
             <w:tcW w:w="621" w:type="pct"/>
           </w:tcPr>
           <w:p>
@@ -181,23 +200,7 @@
               <w:pStyle w:val="EngIndEnd"/>
             </w:pPr>
             <w:r>
-              <w:t xml:space="preserve">Regarding completion. Pertaining to </w:t>
-            </w:r>
-            <w:proofErr w:type="spellStart"/>
-            <w:r>
-              <w:t>Dauid</w:t>
-            </w:r>
-            <w:proofErr w:type="spellEnd"/>
-            <w:r>
-              <w:t xml:space="preserve">. A </w:t>
-            </w:r>
-            <w:proofErr w:type="spellStart"/>
-            <w:r>
-              <w:t>Pslam</w:t>
-            </w:r>
-            <w:proofErr w:type="spellEnd"/>
-            <w:r>
-              <w:t>.</w:t>
+              <w:t>Regarding completion. Pertaining to Dauid. A Pslam.</w:t>
             </w:r>
           </w:p>
         </w:tc>
@@ -243,6 +246,7 @@
           </w:p>
         </w:tc>
       </w:tr>
+      <w:bookmarkEnd w:id="0"/>
       <w:tr>
         <w:tc>
           <w:tcPr>
@@ -278,6 +282,32 @@
           <w:tcPr>
             <w:tcW w:w="613" w:type="pct"/>
           </w:tcPr>
+          <w:p>
+            <w:pPr>
+              <w:pStyle w:val="EnglishHangEndNoCoptic"/>
+            </w:pPr>
+            <w:r>
+              <w:t>O</w:t>
+            </w:r>
+            <w:r>
+              <w:t xml:space="preserve"> Lord, </w:t>
+            </w:r>
+            <w:r>
+              <w:t>You</w:t>
+            </w:r>
+            <w:r>
+              <w:t xml:space="preserve"> </w:t>
+            </w:r>
+            <w:r>
+              <w:t>have</w:t>
+            </w:r>
+            <w:r>
+              <w:t xml:space="preserve"> </w:t>
+            </w:r>
+            <w:r>
+              <w:t>tested me and known me;</w:t>
+            </w:r>
+          </w:p>
           <w:p>
             <w:pPr>
               <w:pStyle w:val="EngIndEnd"/>
@@ -406,6 +436,43 @@
           </w:tcPr>
           <w:p>
             <w:pPr>
+              <w:pStyle w:val="EnglishHangNoCoptic"/>
+            </w:pPr>
+            <w:r>
+              <w:t xml:space="preserve">2 </w:t>
+            </w:r>
+            <w:r>
+              <w:t>You</w:t>
+            </w:r>
+            <w:r>
+              <w:t xml:space="preserve"> know my </w:t>
+            </w:r>
+            <w:r>
+              <w:t>sitting down</w:t>
+            </w:r>
+            <w:r>
+              <w:t xml:space="preserve"> and my rising</w:t>
+            </w:r>
+            <w:r>
+              <w:t xml:space="preserve"> up</w:t>
+            </w:r>
+            <w:r>
+              <w:t>;</w:t>
+            </w:r>
+          </w:p>
+          <w:p>
+            <w:pPr>
+              <w:pStyle w:val="EnglishHangEndNoCoptic"/>
+            </w:pPr>
+            <w:r>
+              <w:tab/>
+            </w:r>
+            <w:r>
+              <w:t>You discern my thoughts from afar;</w:t>
+            </w:r>
+          </w:p>
+          <w:p>
+            <w:pPr>
               <w:pStyle w:val="EngIndEnd"/>
             </w:pPr>
           </w:p>
@@ -462,23 +529,7 @@
               <w:pStyle w:val="EngIndEnd"/>
             </w:pPr>
             <w:r>
-              <w:t xml:space="preserve">Thou </w:t>
-            </w:r>
-            <w:proofErr w:type="spellStart"/>
-            <w:r>
-              <w:t>knowest</w:t>
-            </w:r>
-            <w:proofErr w:type="spellEnd"/>
-            <w:r>
-              <w:t xml:space="preserve"> my down-sitting and mine up-rising: thou </w:t>
-            </w:r>
-            <w:proofErr w:type="spellStart"/>
-            <w:r>
-              <w:t>understandest</w:t>
-            </w:r>
-            <w:proofErr w:type="spellEnd"/>
-            <w:r>
-              <w:t xml:space="preserve"> my thoughts long before.</w:t>
+              <w:t>Thou knowest my down-sitting and mine up-rising: thou understandest my thoughts long before.</w:t>
             </w:r>
           </w:p>
         </w:tc>
@@ -586,6 +637,44 @@
           </w:tcPr>
           <w:p>
             <w:pPr>
+              <w:pStyle w:val="EnglishHangNoCoptic"/>
+            </w:pPr>
+            <w:r>
+              <w:t xml:space="preserve">3 </w:t>
+            </w:r>
+            <w:r>
+              <w:t>You</w:t>
+            </w:r>
+            <w:r>
+              <w:t xml:space="preserve"> </w:t>
+            </w:r>
+            <w:r>
+              <w:t>have</w:t>
+            </w:r>
+            <w:r>
+              <w:t xml:space="preserve"> tracked my path and my </w:t>
+            </w:r>
+            <w:r>
+              <w:t>travels,</w:t>
+            </w:r>
+          </w:p>
+          <w:p>
+            <w:pPr>
+              <w:pStyle w:val="EnglishHangEndNoCoptic"/>
+            </w:pPr>
+            <w:r>
+              <w:tab/>
+              <w:t xml:space="preserve">and </w:t>
+            </w:r>
+            <w:r>
+              <w:t>foresee</w:t>
+            </w:r>
+            <w:r>
+              <w:t xml:space="preserve"> all my ways. </w:t>
+            </w:r>
+          </w:p>
+          <w:p>
+            <w:pPr>
               <w:pStyle w:val="EngIndEnd"/>
             </w:pPr>
           </w:p>
@@ -729,6 +818,26 @@
           </w:tcPr>
           <w:p>
             <w:pPr>
+              <w:pStyle w:val="EnglishHangEndNoCoptic"/>
+            </w:pPr>
+            <w:r>
+              <w:t xml:space="preserve">4 </w:t>
+            </w:r>
+            <w:r>
+              <w:t>For t</w:t>
+            </w:r>
+            <w:r>
+              <w:t xml:space="preserve">here is no </w:t>
+            </w:r>
+            <w:r>
+              <w:t>word on</w:t>
+            </w:r>
+            <w:r>
+              <w:t xml:space="preserve"> my tongue,</w:t>
+            </w:r>
+          </w:p>
+          <w:p>
+            <w:pPr>
               <w:pStyle w:val="EngIndEnd"/>
             </w:pPr>
           </w:p>
@@ -743,7 +852,11 @@
           <w:tcPr>
             <w:tcW w:w="615" w:type="pct"/>
           </w:tcPr>
-          <w:p/>
+          <w:p>
+            <w:pPr>
+              <w:pStyle w:val="EnglishHangEndNoCoptic"/>
+            </w:pPr>
+          </w:p>
         </w:tc>
         <w:tc>
           <w:tcPr>
@@ -820,7 +933,6 @@
               <w:pStyle w:val="EnglishHangNoCoptic"/>
             </w:pPr>
             <w:r>
-              <w:lastRenderedPageBreak/>
               <w:t xml:space="preserve">5 for </w:t>
             </w:r>
             <w:r>
@@ -844,6 +956,7 @@
               <w:pStyle w:val="EnglishHangEndNoCoptic"/>
             </w:pPr>
             <w:r>
+              <w:lastRenderedPageBreak/>
               <w:tab/>
             </w:r>
             <w:r>
@@ -877,6 +990,77 @@
           </w:tcPr>
           <w:p>
             <w:pPr>
+              <w:pStyle w:val="EnglishHangNoCoptic"/>
+            </w:pPr>
+            <w:r>
+              <w:lastRenderedPageBreak/>
+              <w:t xml:space="preserve">5 </w:t>
+            </w:r>
+            <w:r>
+              <w:t>but behold,</w:t>
+            </w:r>
+            <w:r>
+              <w:t xml:space="preserve"> O Lord, </w:t>
+            </w:r>
+            <w:r>
+              <w:t xml:space="preserve">You </w:t>
+            </w:r>
+            <w:r>
+              <w:t xml:space="preserve">know </w:t>
+            </w:r>
+            <w:r>
+              <w:t>all things</w:t>
+            </w:r>
+          </w:p>
+          <w:p>
+            <w:pPr>
+              <w:pStyle w:val="EnglishHangNoCoptic"/>
+            </w:pPr>
+            <w:r>
+              <w:lastRenderedPageBreak/>
+              <w:tab/>
+            </w:r>
+            <w:r>
+              <w:t>The last and the first</w:t>
+            </w:r>
+            <w:r>
+              <w:t>.</w:t>
+            </w:r>
+          </w:p>
+          <w:p>
+            <w:pPr>
+              <w:pStyle w:val="EnglishHangEndNoCoptic"/>
+            </w:pPr>
+            <w:r>
+              <w:tab/>
+            </w:r>
+            <w:r>
+              <w:t>You</w:t>
+            </w:r>
+            <w:r>
+              <w:t xml:space="preserve"> </w:t>
+            </w:r>
+            <w:r>
+              <w:t>formed</w:t>
+            </w:r>
+            <w:r>
+              <w:t xml:space="preserve"> me and laid </w:t>
+            </w:r>
+            <w:r>
+              <w:t>Your</w:t>
+            </w:r>
+            <w:r>
+              <w:t xml:space="preserve"> hand </w:t>
+            </w:r>
+            <w:r>
+              <w:t>up</w:t>
+            </w:r>
+            <w:r>
+              <w:t>on me.</w:t>
+            </w:r>
+          </w:p>
+          <w:p>
+            <w:pPr>
               <w:pStyle w:val="EngIndEnd"/>
             </w:pPr>
           </w:p>
@@ -899,28 +1083,29 @@
           </w:tcPr>
           <w:p>
             <w:r>
-              <w:t>All things, the last and the first; Thou hast made me and hast laid Thy hand upon me.</w:t>
-            </w:r>
-          </w:p>
-        </w:tc>
-        <w:tc>
-          <w:tcPr>
-            <w:tcW w:w="632" w:type="pct"/>
-          </w:tcPr>
-          <w:p>
-            <w:pPr>
-              <w:pStyle w:val="EngIndEnd"/>
-            </w:pPr>
-            <w:r>
-              <w:t xml:space="preserve">look, O Lord; it was you who </w:t>
-            </w:r>
-            <w:proofErr w:type="spellStart"/>
-            <w:r>
-              <w:t>new</w:t>
-            </w:r>
-            <w:proofErr w:type="spellEnd"/>
-            <w:r>
-              <w:t xml:space="preserve"> all things, the last and the first.</w:t>
+              <w:t xml:space="preserve">All things, the last and the first; Thou hast made me and hast laid Thy hand </w:t>
+            </w:r>
+            <w:r>
+              <w:lastRenderedPageBreak/>
+              <w:t>upon me.</w:t>
+            </w:r>
+          </w:p>
+        </w:tc>
+        <w:tc>
+          <w:tcPr>
+            <w:tcW w:w="632" w:type="pct"/>
+          </w:tcPr>
+          <w:p>
+            <w:pPr>
+              <w:pStyle w:val="EngIndEnd"/>
+            </w:pPr>
+            <w:r>
+              <w:lastRenderedPageBreak/>
+              <w:t xml:space="preserve">look, O Lord; it was you who new </w:t>
+            </w:r>
+            <w:r>
+              <w:lastRenderedPageBreak/>
+              <w:t>all things, the last and the first.</w:t>
             </w:r>
           </w:p>
           <w:p>
@@ -941,7 +1126,12 @@
               <w:pStyle w:val="EngIndEnd"/>
             </w:pPr>
             <w:r>
-              <w:t>the last and the first: thou hast fashioned me, and laid thine hand upon me.</w:t>
+              <w:lastRenderedPageBreak/>
+              <w:t xml:space="preserve">the last and the first: thou hast </w:t>
+            </w:r>
+            <w:r>
+              <w:lastRenderedPageBreak/>
+              <w:t>fashioned me, and laid thine hand upon me.</w:t>
             </w:r>
           </w:p>
         </w:tc>
@@ -969,6 +1159,7 @@
                 <w:szCs w:val="24"/>
                 <w:shd w:val="clear" w:color="auto" w:fill="FFFFFF"/>
               </w:rPr>
+              <w:lastRenderedPageBreak/>
               <w:t>But behold, O Lord, You know it altogether,</w:t>
             </w:r>
           </w:p>
@@ -992,6 +1183,7 @@
                 <w:szCs w:val="24"/>
                 <w:shd w:val="clear" w:color="auto" w:fill="FFFFFF"/>
               </w:rPr>
+              <w:lastRenderedPageBreak/>
               <w:t>The last things and the first things;</w:t>
             </w:r>
           </w:p>
@@ -1030,6 +1222,7 @@
               <w:pStyle w:val="EnglishHangNoCoptic"/>
             </w:pPr>
             <w:r>
+              <w:lastRenderedPageBreak/>
               <w:t xml:space="preserve">6 </w:t>
             </w:r>
             <w:r>
@@ -1058,6 +1251,47 @@
           <w:tcPr>
             <w:tcW w:w="613" w:type="pct"/>
           </w:tcPr>
+          <w:p>
+            <w:pPr>
+              <w:pStyle w:val="EnglishHangNoCoptic"/>
+            </w:pPr>
+            <w:r>
+              <w:t xml:space="preserve">6 </w:t>
+            </w:r>
+            <w:r>
+              <w:t>Your</w:t>
+            </w:r>
+            <w:r>
+              <w:t xml:space="preserve"> knowledge </w:t>
+            </w:r>
+            <w:r>
+              <w:t>has become</w:t>
+            </w:r>
+            <w:r>
+              <w:t xml:space="preserve"> too </w:t>
+            </w:r>
+            <w:r>
+              <w:t>wondrous</w:t>
+            </w:r>
+            <w:r>
+              <w:t xml:space="preserve"> for me;</w:t>
+            </w:r>
+          </w:p>
+          <w:p>
+            <w:pPr>
+              <w:pStyle w:val="EnglishHangEndNoCoptic"/>
+            </w:pPr>
+            <w:r>
+              <w:tab/>
+              <w:t xml:space="preserve">too great—I cannot </w:t>
+            </w:r>
+            <w:r>
+              <w:t>grasp</w:t>
+            </w:r>
+            <w:r>
+              <w:t xml:space="preserve"> to it.</w:t>
+            </w:r>
+          </w:p>
           <w:p>
             <w:pPr>
               <w:pStyle w:val="EngIndEnd"/>
@@ -1244,6 +1478,47 @@
           </w:tcPr>
           <w:p>
             <w:pPr>
+              <w:pStyle w:val="EnglishHangNoCoptic"/>
+            </w:pPr>
+            <w:r>
+              <w:t xml:space="preserve">7 Where can I go from </w:t>
+            </w:r>
+            <w:r>
+              <w:t>Your</w:t>
+            </w:r>
+            <w:r>
+              <w:t xml:space="preserve"> Spirit,</w:t>
+            </w:r>
+          </w:p>
+          <w:p>
+            <w:pPr>
+              <w:pStyle w:val="EnglishHangEndNoCoptic"/>
+            </w:pPr>
+            <w:r>
+              <w:tab/>
+              <w:t xml:space="preserve">and where can I </w:t>
+            </w:r>
+            <w:r>
+              <w:t>flee</w:t>
+            </w:r>
+            <w:r>
+              <w:t xml:space="preserve"> from </w:t>
+            </w:r>
+            <w:r>
+              <w:t>Your</w:t>
+            </w:r>
+            <w:r>
+              <w:t xml:space="preserve"> presence?</w:t>
+            </w:r>
+            <w:r>
+              <w:rPr>
+                <w:rStyle w:val="FootnoteReference"/>
+              </w:rPr>
+              <w:footnoteReference w:id="2"/>
+            </w:r>
+          </w:p>
+          <w:p>
+            <w:pPr>
               <w:pStyle w:val="EngIndEnd"/>
             </w:pPr>
           </w:p>
@@ -1403,6 +1678,41 @@
           </w:tcPr>
           <w:p>
             <w:pPr>
+              <w:pStyle w:val="EnglishHangNoCoptic"/>
+            </w:pPr>
+            <w:r>
+              <w:t xml:space="preserve">8 If I ascend to heaven, </w:t>
+            </w:r>
+            <w:r>
+              <w:t>You</w:t>
+            </w:r>
+            <w:r>
+              <w:t xml:space="preserve"> are there;</w:t>
+            </w:r>
+          </w:p>
+          <w:p>
+            <w:pPr>
+              <w:pStyle w:val="EnglishHangEndNoCoptic"/>
+            </w:pPr>
+            <w:r>
+              <w:tab/>
+              <w:t xml:space="preserve">if I descend to </w:t>
+            </w:r>
+            <w:r>
+              <w:t>Hades</w:t>
+            </w:r>
+            <w:r>
+              <w:t xml:space="preserve">, </w:t>
+            </w:r>
+            <w:r>
+              <w:t>You</w:t>
+            </w:r>
+            <w:r>
+              <w:t xml:space="preserve"> are present.</w:t>
+            </w:r>
+          </w:p>
+          <w:p>
+            <w:pPr>
               <w:pStyle w:val="EngIndEnd"/>
             </w:pPr>
           </w:p>
@@ -1550,6 +1860,62 @@
           </w:tcPr>
           <w:p>
             <w:pPr>
+              <w:pStyle w:val="EnglishHangNoCoptic"/>
+            </w:pPr>
+            <w:r>
+              <w:t xml:space="preserve">9 If I </w:t>
+            </w:r>
+            <w:r>
+              <w:t xml:space="preserve">were to take up my </w:t>
+            </w:r>
+            <w:r>
+              <w:t>wing</w:t>
+            </w:r>
+            <w:r>
+              <w:t>s</w:t>
+            </w:r>
+            <w:r>
+              <w:t xml:space="preserve"> </w:t>
+            </w:r>
+            <w:r>
+              <w:t>at</w:t>
+            </w:r>
+            <w:r>
+              <w:t xml:space="preserve"> </w:t>
+            </w:r>
+            <w:r>
+              <w:t>dawn</w:t>
+            </w:r>
+          </w:p>
+          <w:p>
+            <w:pPr>
+              <w:pStyle w:val="EnglishHangEndNoCoptic"/>
+            </w:pPr>
+            <w:r>
+              <w:tab/>
+              <w:t xml:space="preserve">and </w:t>
+            </w:r>
+            <w:r>
+              <w:t>make camp</w:t>
+            </w:r>
+            <w:r>
+              <w:t xml:space="preserve"> </w:t>
+            </w:r>
+            <w:r>
+              <w:t>at</w:t>
+            </w:r>
+            <w:r>
+              <w:t xml:space="preserve"> the </w:t>
+            </w:r>
+            <w:r>
+              <w:t>furthest part</w:t>
+            </w:r>
+            <w:r>
+              <w:t xml:space="preserve"> of the sea,</w:t>
+            </w:r>
+          </w:p>
+          <w:p>
+            <w:pPr>
               <w:pStyle w:val="EngIndEnd"/>
             </w:pPr>
           </w:p>
@@ -1729,6 +2095,59 @@
           </w:tcPr>
           <w:p>
             <w:pPr>
+              <w:pStyle w:val="EnglishHangNoCoptic"/>
+            </w:pPr>
+            <w:r>
+              <w:t xml:space="preserve">10 even there </w:t>
+            </w:r>
+            <w:r>
+              <w:t>Your</w:t>
+            </w:r>
+            <w:r>
+              <w:t xml:space="preserve"> hand </w:t>
+            </w:r>
+            <w:r>
+              <w:t>would</w:t>
+            </w:r>
+            <w:r>
+              <w:t xml:space="preserve"> </w:t>
+            </w:r>
+            <w:r>
+              <w:t>lead</w:t>
+            </w:r>
+            <w:r>
+              <w:t xml:space="preserve"> me</w:t>
+            </w:r>
+          </w:p>
+          <w:p>
+            <w:pPr>
+              <w:pStyle w:val="EnglishHangEndNoCoptic"/>
+            </w:pPr>
+            <w:r>
+              <w:tab/>
+              <w:t xml:space="preserve">and </w:t>
+            </w:r>
+            <w:r>
+              <w:t>Your</w:t>
+            </w:r>
+            <w:r>
+              <w:t xml:space="preserve"> right hand </w:t>
+            </w:r>
+            <w:r>
+              <w:t>would</w:t>
+            </w:r>
+            <w:r>
+              <w:t xml:space="preserve"> hold me</w:t>
+            </w:r>
+            <w:r>
+              <w:t xml:space="preserve"> fast</w:t>
+            </w:r>
+            <w:r>
+              <w:t>.</w:t>
+            </w:r>
+          </w:p>
+          <w:p>
+            <w:pPr>
               <w:pStyle w:val="EngIndEnd"/>
             </w:pPr>
           </w:p>
@@ -1880,6 +2299,37 @@
           </w:tcPr>
           <w:p>
             <w:pPr>
+              <w:pStyle w:val="EnglishHangNoCoptic"/>
+            </w:pPr>
+            <w:r>
+              <w:t>11 And I said, “so,</w:t>
+            </w:r>
+            <w:r>
+              <w:t xml:space="preserve"> darkness will </w:t>
+            </w:r>
+            <w:r>
+              <w:t>cover</w:t>
+            </w:r>
+            <w:r>
+              <w:t xml:space="preserve"> me</w:t>
+            </w:r>
+            <w:r>
+              <w:t>,</w:t>
+            </w:r>
+          </w:p>
+          <w:p>
+            <w:pPr>
+              <w:pStyle w:val="EnglishHangEndNoCoptic"/>
+            </w:pPr>
+            <w:r>
+              <w:tab/>
+            </w:r>
+            <w:r>
+              <w:t>but the night will be light to my delight;”</w:t>
+            </w:r>
+          </w:p>
+          <w:p>
+            <w:pPr>
               <w:pStyle w:val="EngIndEnd"/>
             </w:pPr>
           </w:p>
@@ -2056,6 +2506,80 @@
           </w:tcPr>
           <w:p>
             <w:pPr>
+              <w:pStyle w:val="EnglishHangNoCoptic"/>
+            </w:pPr>
+            <w:r>
+              <w:t xml:space="preserve">12 </w:t>
+            </w:r>
+            <w:r>
+              <w:t>for</w:t>
+            </w:r>
+            <w:r>
+              <w:t xml:space="preserve"> darkness </w:t>
+            </w:r>
+            <w:r>
+              <w:t>will</w:t>
+            </w:r>
+            <w:r>
+              <w:t xml:space="preserve"> not </w:t>
+            </w:r>
+            <w:r>
+              <w:t xml:space="preserve">be </w:t>
+            </w:r>
+            <w:r>
+              <w:t xml:space="preserve">dark </w:t>
+            </w:r>
+            <w:r>
+              <w:t>because of</w:t>
+            </w:r>
+            <w:r>
+              <w:t xml:space="preserve"> </w:t>
+            </w:r>
+            <w:r>
+              <w:t>You</w:t>
+            </w:r>
+            <w:r>
+              <w:t>,</w:t>
+            </w:r>
+          </w:p>
+          <w:p>
+            <w:pPr>
+              <w:pStyle w:val="EnglishHangNoCoptic"/>
+            </w:pPr>
+            <w:r>
+              <w:tab/>
+              <w:t xml:space="preserve">and night </w:t>
+            </w:r>
+            <w:r>
+              <w:t>will be</w:t>
+            </w:r>
+            <w:r>
+              <w:t xml:space="preserve"> as </w:t>
+            </w:r>
+            <w:r>
+              <w:t>bright</w:t>
+            </w:r>
+            <w:r>
+              <w:t xml:space="preserve"> as day;</w:t>
+            </w:r>
+          </w:p>
+          <w:p>
+            <w:pPr>
+              <w:pStyle w:val="EnglishHangEndNoCoptic"/>
+            </w:pPr>
+            <w:r>
+              <w:tab/>
+              <w:t xml:space="preserve">to </w:t>
+            </w:r>
+            <w:r>
+              <w:t>You</w:t>
+            </w:r>
+            <w:r>
+              <w:t xml:space="preserve"> darkness and light are alike.</w:t>
+            </w:r>
+          </w:p>
+          <w:p>
+            <w:pPr>
               <w:pStyle w:val="EngIndEnd"/>
             </w:pPr>
           </w:p>
@@ -2236,7 +2760,7 @@
               <w:rPr>
                 <w:rStyle w:val="FootnoteReference"/>
               </w:rPr>
-              <w:footnoteReference w:id="2"/>
+              <w:footnoteReference w:id="3"/>
             </w:r>
             <w:r>
               <w:t xml:space="preserve"> O Lord;</w:t>
@@ -2272,6 +2796,52 @@
           <w:tcPr>
             <w:tcW w:w="613" w:type="pct"/>
           </w:tcPr>
+          <w:p>
+            <w:pPr>
+              <w:pStyle w:val="EnglishHangNoCoptic"/>
+            </w:pPr>
+            <w:r>
+              <w:t xml:space="preserve">13 </w:t>
+            </w:r>
+            <w:r>
+              <w:t>For You</w:t>
+            </w:r>
+            <w:r>
+              <w:t xml:space="preserve"> created</w:t>
+            </w:r>
+            <w:r>
+              <w:rPr>
+                <w:rStyle w:val="FootnoteReference"/>
+              </w:rPr>
+              <w:footnoteReference w:id="4"/>
+            </w:r>
+            <w:r>
+              <w:t xml:space="preserve"> my heart,</w:t>
+            </w:r>
+            <w:r>
+              <w:rPr>
+                <w:rStyle w:val="FootnoteReference"/>
+              </w:rPr>
+              <w:footnoteReference w:id="5"/>
+            </w:r>
+            <w:r>
+              <w:t xml:space="preserve"> O Lord;</w:t>
+            </w:r>
+          </w:p>
+          <w:p>
+            <w:pPr>
+              <w:pStyle w:val="EnglishHangEndNoCoptic"/>
+            </w:pPr>
+            <w:r>
+              <w:tab/>
+            </w:r>
+            <w:r>
+              <w:t>You</w:t>
+            </w:r>
+            <w:r>
+              <w:t xml:space="preserve"> sustained me from my mother’s womb.</w:t>
+            </w:r>
+          </w:p>
           <w:p>
             <w:pPr>
               <w:pStyle w:val="EngIndEnd"/>
@@ -2445,6 +3015,70 @@
           </w:tcPr>
           <w:p>
             <w:pPr>
+              <w:pStyle w:val="EnglishHangNoCoptic"/>
+            </w:pPr>
+            <w:r>
+              <w:t xml:space="preserve">14 I </w:t>
+            </w:r>
+            <w:r>
+              <w:t>will confess</w:t>
+            </w:r>
+            <w:r>
+              <w:rPr>
+                <w:rStyle w:val="FootnoteReference"/>
+              </w:rPr>
+              <w:footnoteReference w:id="6"/>
+            </w:r>
+            <w:r>
+              <w:t xml:space="preserve"> </w:t>
+            </w:r>
+            <w:r>
+              <w:t>You</w:t>
+            </w:r>
+          </w:p>
+          <w:p>
+            <w:pPr>
+              <w:pStyle w:val="EnglishHangNoCoptic"/>
+            </w:pPr>
+            <w:r>
+              <w:tab/>
+              <w:t xml:space="preserve">for </w:t>
+            </w:r>
+            <w:r>
+              <w:t>I am fearfully and wondrously made</w:t>
+            </w:r>
+            <w:r>
+              <w:t>;</w:t>
+            </w:r>
+          </w:p>
+          <w:p>
+            <w:pPr>
+              <w:pStyle w:val="EnglishHangEndNoCoptic"/>
+            </w:pPr>
+            <w:r>
+              <w:tab/>
+            </w:r>
+            <w:r>
+              <w:t xml:space="preserve">Your works are </w:t>
+            </w:r>
+            <w:r>
+              <w:t>wonderful</w:t>
+            </w:r>
+            <w:r>
+              <w:t>, as my soul</w:t>
+            </w:r>
+            <w:r>
+              <w:t xml:space="preserve"> knows</w:t>
+            </w:r>
+            <w:r>
+              <w:t xml:space="preserve"> this well</w:t>
+            </w:r>
+            <w:r>
+              <w:t>.</w:t>
+            </w:r>
+          </w:p>
+          <w:p>
+            <w:pPr>
               <w:pStyle w:val="EngIndEnd"/>
             </w:pPr>
           </w:p>
@@ -2467,15 +3101,7 @@
           </w:tcPr>
           <w:p>
             <w:r>
-              <w:t xml:space="preserve">I will give thanks unto Thee, for Thou hast fearfully worked wonders; marvelous are Thy works, and that my soul </w:t>
-            </w:r>
-            <w:proofErr w:type="spellStart"/>
-            <w:r>
-              <w:t>knoweth</w:t>
-            </w:r>
-            <w:proofErr w:type="spellEnd"/>
-            <w:r>
-              <w:t xml:space="preserve"> right well.</w:t>
+              <w:t>I will give thanks unto Thee, for Thou hast fearfully worked wonders; marvelous are Thy works, and that my soul knoweth right well.</w:t>
             </w:r>
           </w:p>
         </w:tc>
@@ -2677,6 +3303,53 @@
           </w:tcPr>
           <w:p>
             <w:pPr>
+              <w:pStyle w:val="EnglishHangNoCoptic"/>
+            </w:pPr>
+            <w:r>
+              <w:t xml:space="preserve">15 </w:t>
+            </w:r>
+            <w:r>
+              <w:t>My frame is not hidden from You,</w:t>
+            </w:r>
+          </w:p>
+          <w:p>
+            <w:pPr>
+              <w:pStyle w:val="EnglishHangNoCoptic"/>
+            </w:pPr>
+            <w:r>
+              <w:tab/>
+              <w:t xml:space="preserve">though </w:t>
+            </w:r>
+            <w:r>
+              <w:t xml:space="preserve">You </w:t>
+            </w:r>
+            <w:r>
+              <w:t>made in secret</w:t>
+            </w:r>
+            <w:r>
+              <w:t>,</w:t>
+            </w:r>
+            <w:r>
+              <w:t xml:space="preserve"> with my substance</w:t>
+            </w:r>
+          </w:p>
+          <w:p>
+            <w:pPr>
+              <w:pStyle w:val="EnglishHangEndNoCoptic"/>
+            </w:pPr>
+            <w:r>
+              <w:tab/>
+              <w:t xml:space="preserve">in </w:t>
+            </w:r>
+            <w:r>
+              <w:t>the lowest parts of the earth</w:t>
+            </w:r>
+            <w:r>
+              <w:t>.</w:t>
+            </w:r>
+          </w:p>
+          <w:p>
+            <w:pPr>
               <w:pStyle w:val="EngIndEnd"/>
             </w:pPr>
           </w:p>
@@ -2741,15 +3414,7 @@
               <w:pStyle w:val="EngIndEnd"/>
             </w:pPr>
             <w:r>
-              <w:t xml:space="preserve">My bones, which thou </w:t>
-            </w:r>
-            <w:proofErr w:type="spellStart"/>
-            <w:r>
-              <w:t>madest</w:t>
-            </w:r>
-            <w:proofErr w:type="spellEnd"/>
-            <w:r>
-              <w:t xml:space="preserve"> in secret were not hidden from thee, nor my substance, in the lowest parts of the earth.</w:t>
+              <w:t>My bones, which thou madest in secret were not hidden from thee, nor my substance, in the lowest parts of the earth.</w:t>
             </w:r>
           </w:p>
         </w:tc>
@@ -2869,6 +3534,76 @@
           </w:tcPr>
           <w:p>
             <w:pPr>
+              <w:pStyle w:val="EnglishHangNoCoptic"/>
+            </w:pPr>
+            <w:r>
+              <w:t xml:space="preserve">16 </w:t>
+            </w:r>
+            <w:r>
+              <w:t>Your</w:t>
+            </w:r>
+            <w:r>
+              <w:t xml:space="preserve"> eyes beheld my unformed state,</w:t>
+            </w:r>
+          </w:p>
+          <w:p>
+            <w:pPr>
+              <w:pStyle w:val="EnglishHangNoCoptic"/>
+            </w:pPr>
+            <w:r>
+              <w:tab/>
+              <w:t xml:space="preserve">and </w:t>
+            </w:r>
+            <w:r>
+              <w:t xml:space="preserve">all men will be written </w:t>
+            </w:r>
+            <w:r>
+              <w:t xml:space="preserve">in </w:t>
+            </w:r>
+            <w:r>
+              <w:t>Your</w:t>
+            </w:r>
+            <w:r>
+              <w:t xml:space="preserve"> book;</w:t>
+            </w:r>
+          </w:p>
+          <w:p>
+            <w:pPr>
+              <w:pStyle w:val="EnglishHangNoCoptic"/>
+            </w:pPr>
+            <w:r>
+              <w:tab/>
+            </w:r>
+            <w:r>
+              <w:t xml:space="preserve">they will be formed </w:t>
+            </w:r>
+            <w:r>
+              <w:t>day by day,</w:t>
+            </w:r>
+          </w:p>
+          <w:p>
+            <w:pPr>
+              <w:pStyle w:val="EnglishHangEndNoCoptic"/>
+            </w:pPr>
+            <w:r>
+              <w:tab/>
+              <w:t xml:space="preserve">when </w:t>
+            </w:r>
+            <w:r>
+              <w:t xml:space="preserve">none of them </w:t>
+            </w:r>
+            <w:r>
+              <w:t xml:space="preserve">as </w:t>
+            </w:r>
+            <w:r>
+              <w:t>yet existed</w:t>
+            </w:r>
+            <w:r>
+              <w:t>.</w:t>
+            </w:r>
+          </w:p>
+          <w:p>
+            <w:pPr>
               <w:pStyle w:val="EngIndEnd"/>
             </w:pPr>
           </w:p>
@@ -3093,6 +3828,52 @@
           </w:tcPr>
           <w:p>
             <w:pPr>
+              <w:pStyle w:val="EnglishHangNoCoptic"/>
+            </w:pPr>
+            <w:r>
+              <w:lastRenderedPageBreak/>
+              <w:t xml:space="preserve">17 But </w:t>
+            </w:r>
+            <w:r>
+              <w:t>Your</w:t>
+            </w:r>
+            <w:r>
+              <w:t xml:space="preserve"> friends </w:t>
+            </w:r>
+            <w:r>
+              <w:t>were</w:t>
+            </w:r>
+            <w:r>
+              <w:t xml:space="preserve"> very precious</w:t>
+            </w:r>
+            <w:r>
+              <w:t xml:space="preserve"> to me</w:t>
+            </w:r>
+            <w:r>
+              <w:t>, O God;</w:t>
+            </w:r>
+          </w:p>
+          <w:p>
+            <w:pPr>
+              <w:pStyle w:val="EnglishHangEndNoCoptic"/>
+            </w:pPr>
+            <w:r>
+              <w:tab/>
+              <w:t>their principles</w:t>
+            </w:r>
+            <w:r>
+              <w:t xml:space="preserve"> became very </w:t>
+            </w:r>
+            <w:r>
+              <w:lastRenderedPageBreak/>
+              <w:t>strong</w:t>
+            </w:r>
+            <w:r>
+              <w:t>.</w:t>
+            </w:r>
+          </w:p>
+          <w:p>
+            <w:pPr>
               <w:pStyle w:val="EngIndEnd"/>
             </w:pPr>
           </w:p>
@@ -3136,11 +3917,8 @@
               <w:pStyle w:val="EngIndEnd"/>
             </w:pPr>
             <w:r>
-              <w:t xml:space="preserve">Their beginnings [authorities] were </w:t>
-            </w:r>
-            <w:r>
               <w:lastRenderedPageBreak/>
-              <w:t>much strengthened.</w:t>
+              <w:t>Their beginnings [authorities] were much strengthened.</w:t>
             </w:r>
           </w:p>
         </w:tc>
@@ -3154,7 +3932,11 @@
             </w:pPr>
             <w:r>
               <w:lastRenderedPageBreak/>
-              <w:t>But thy friends, O God, have been greatly honoured by me; their rule has been greatly strengthened.</w:t>
+              <w:t xml:space="preserve">But thy friends, O God, have been greatly honoured by me; their rule </w:t>
+            </w:r>
+            <w:r>
+              <w:lastRenderedPageBreak/>
+              <w:t>has been greatly strengthened.</w:t>
             </w:r>
           </w:p>
         </w:tc>
@@ -3182,6 +3964,7 @@
                 <w:szCs w:val="24"/>
                 <w:shd w:val="clear" w:color="auto" w:fill="FFFFFF"/>
               </w:rPr>
+              <w:lastRenderedPageBreak/>
               <w:t>Your friends, O God, became very honorable to me;</w:t>
             </w:r>
           </w:p>
@@ -3251,6 +4034,50 @@
           </w:tcPr>
           <w:p>
             <w:pPr>
+              <w:pStyle w:val="EnglishHangNoCoptic"/>
+            </w:pPr>
+            <w:r>
+              <w:t xml:space="preserve">18 I </w:t>
+            </w:r>
+            <w:r>
+              <w:t xml:space="preserve">will </w:t>
+            </w:r>
+            <w:r>
+              <w:t xml:space="preserve">count them, </w:t>
+            </w:r>
+            <w:r>
+              <w:t xml:space="preserve">and </w:t>
+            </w:r>
+            <w:r>
+              <w:t xml:space="preserve">they </w:t>
+            </w:r>
+            <w:r>
+              <w:t>will be multiplied more than the sand;</w:t>
+            </w:r>
+          </w:p>
+          <w:p>
+            <w:pPr>
+              <w:pStyle w:val="EnglishHangEndNoCoptic"/>
+            </w:pPr>
+            <w:r>
+              <w:tab/>
+              <w:t xml:space="preserve">I </w:t>
+            </w:r>
+            <w:r>
+              <w:t>awoke,</w:t>
+            </w:r>
+            <w:r>
+              <w:t xml:space="preserve"> and I am still with </w:t>
+            </w:r>
+            <w:r>
+              <w:t>You</w:t>
+            </w:r>
+            <w:r>
+              <w:t>.</w:t>
+            </w:r>
+          </w:p>
+          <w:p>
+            <w:pPr>
               <w:pStyle w:val="EngIndEnd"/>
             </w:pPr>
           </w:p>
@@ -3286,13 +4113,7 @@
               <w:pStyle w:val="EngIndEnd"/>
             </w:pPr>
             <w:r>
-              <w:t xml:space="preserve">I shall </w:t>
-            </w:r>
-            <w:r>
-              <w:t>count</w:t>
-            </w:r>
-            <w:r>
-              <w:t xml:space="preserve"> them, and they will be multiplied beyond sand;</w:t>
+              <w:t>I shall count them, and they will be multiplied beyond sand;</w:t>
             </w:r>
           </w:p>
           <w:p>
@@ -3438,6 +4259,49 @@
           </w:tcPr>
           <w:p>
             <w:pPr>
+              <w:pStyle w:val="EnglishHangNoCoptic"/>
+            </w:pPr>
+            <w:r>
+              <w:t xml:space="preserve">19 If </w:t>
+            </w:r>
+            <w:r>
+              <w:t>[</w:t>
+            </w:r>
+            <w:r>
+              <w:t>only</w:t>
+            </w:r>
+            <w:r>
+              <w:t>]</w:t>
+            </w:r>
+            <w:r>
+              <w:t xml:space="preserve"> </w:t>
+            </w:r>
+            <w:r>
+              <w:t>You would</w:t>
+            </w:r>
+            <w:r>
+              <w:t xml:space="preserve"> slay sinners, O God!</w:t>
+            </w:r>
+          </w:p>
+          <w:p>
+            <w:pPr>
+              <w:pStyle w:val="EnglishHangEndNoCoptic"/>
+            </w:pPr>
+            <w:r>
+              <w:tab/>
+            </w:r>
+            <w:r>
+              <w:t>Turn aside from</w:t>
+            </w:r>
+            <w:r>
+              <w:t xml:space="preserve"> m</w:t>
+            </w:r>
+            <w:r>
+              <w:t>e, you men of blood.</w:t>
+            </w:r>
+          </w:p>
+          <w:p>
+            <w:pPr>
               <w:pStyle w:val="EngIndEnd"/>
             </w:pPr>
           </w:p>
@@ -3494,15 +4358,7 @@
               <w:pStyle w:val="EngIndEnd"/>
             </w:pPr>
             <w:r>
-              <w:t xml:space="preserve">Oh that thou </w:t>
-            </w:r>
-            <w:proofErr w:type="spellStart"/>
-            <w:r>
-              <w:t>wouldest</w:t>
-            </w:r>
-            <w:proofErr w:type="spellEnd"/>
-            <w:r>
-              <w:t xml:space="preserve"> slay the wicked, O God; depart from me, ye men of blood.</w:t>
+              <w:t>Oh that thou wouldest slay the wicked, O God; depart from me, ye men of blood.</w:t>
             </w:r>
           </w:p>
         </w:tc>
@@ -3598,6 +4454,52 @@
           </w:tcPr>
           <w:p>
             <w:pPr>
+              <w:pStyle w:val="EnglishHangNoCoptic"/>
+            </w:pPr>
+            <w:r>
+              <w:t xml:space="preserve">20 for </w:t>
+            </w:r>
+            <w:r>
+              <w:t>You will speak against their reasoning,</w:t>
+            </w:r>
+          </w:p>
+          <w:p>
+            <w:pPr>
+              <w:pStyle w:val="EnglishHangEndNoCoptic"/>
+            </w:pPr>
+            <w:r>
+              <w:tab/>
+            </w:r>
+            <w:r>
+              <w:t>“</w:t>
+            </w:r>
+            <w:r>
+              <w:t xml:space="preserve">They </w:t>
+            </w:r>
+            <w:r>
+              <w:t>will receive</w:t>
+            </w:r>
+            <w:r>
+              <w:t xml:space="preserve"> </w:t>
+            </w:r>
+            <w:r>
+              <w:t>your</w:t>
+            </w:r>
+            <w:r>
+              <w:t xml:space="preserve"> cities </w:t>
+            </w:r>
+            <w:r>
+              <w:t>in vain</w:t>
+            </w:r>
+            <w:r>
+              <w:t>.</w:t>
+            </w:r>
+            <w:r>
+              <w:t>”</w:t>
+            </w:r>
+          </w:p>
+          <w:p>
+            <w:pPr>
               <w:pStyle w:val="EngIndEnd"/>
             </w:pPr>
           </w:p>
@@ -3774,6 +4676,53 @@
           </w:tcPr>
           <w:p>
             <w:pPr>
+              <w:pStyle w:val="EnglishHangNoCoptic"/>
+            </w:pPr>
+            <w:r>
+              <w:t xml:space="preserve">21 </w:t>
+            </w:r>
+            <w:r>
+              <w:t>Have</w:t>
+            </w:r>
+            <w:r>
+              <w:t xml:space="preserve"> I not hate</w:t>
+            </w:r>
+            <w:r>
+              <w:t>d</w:t>
+            </w:r>
+            <w:r>
+              <w:t xml:space="preserve"> those who hate </w:t>
+            </w:r>
+            <w:r>
+              <w:t>You, O Lord?</w:t>
+            </w:r>
+          </w:p>
+          <w:p>
+            <w:pPr>
+              <w:pStyle w:val="EnglishHangEndNoCoptic"/>
+            </w:pPr>
+            <w:r>
+              <w:tab/>
+              <w:t>A</w:t>
+            </w:r>
+            <w:r>
+              <w:t xml:space="preserve">nd do I not burn with rage at </w:t>
+            </w:r>
+            <w:r>
+              <w:t>Your</w:t>
+            </w:r>
+            <w:r>
+              <w:t xml:space="preserve"> enemies?</w:t>
+            </w:r>
+            <w:r>
+              <w:rPr>
+                <w:rStyle w:val="FootnoteReference"/>
+              </w:rPr>
+              <w:footnoteReference w:id="7"/>
+            </w:r>
+          </w:p>
+          <w:p>
+            <w:pPr>
               <w:pStyle w:val="EngIndEnd"/>
             </w:pPr>
           </w:p>
@@ -3896,6 +4845,7 @@
               <w:pStyle w:val="EnglishHangNoCoptic"/>
             </w:pPr>
             <w:r>
+              <w:lastRenderedPageBreak/>
               <w:t>22 With perfect hatred I hate them;</w:t>
             </w:r>
           </w:p>
@@ -3920,6 +4870,29 @@
           </w:tcPr>
           <w:p>
             <w:pPr>
+              <w:pStyle w:val="EnglishHangNoCoptic"/>
+            </w:pPr>
+            <w:r>
+              <w:t xml:space="preserve">22 </w:t>
+            </w:r>
+            <w:r>
+              <w:t>I hated them w</w:t>
+            </w:r>
+            <w:r>
+              <w:t>ith perfect hatred;</w:t>
+            </w:r>
+          </w:p>
+          <w:p>
+            <w:pPr>
+              <w:pStyle w:val="EnglishHangEndNoCoptic"/>
+            </w:pPr>
+            <w:r>
+              <w:tab/>
+              <w:t>I count them my enemies.</w:t>
+            </w:r>
+          </w:p>
+          <w:p>
+            <w:pPr>
               <w:pStyle w:val="EngIndEnd"/>
             </w:pPr>
           </w:p>
@@ -4042,7 +5015,6 @@
               <w:pStyle w:val="EnglishHangNoCoptic"/>
             </w:pPr>
             <w:r>
-              <w:lastRenderedPageBreak/>
               <w:t>23 Try me, O God, and know my heart;</w:t>
             </w:r>
           </w:p>
@@ -4067,6 +5039,35 @@
           </w:tcPr>
           <w:p>
             <w:pPr>
+              <w:pStyle w:val="EnglishHangNoCoptic"/>
+            </w:pPr>
+            <w:r>
+              <w:t xml:space="preserve">23 </w:t>
+            </w:r>
+            <w:r>
+              <w:t>Test</w:t>
+            </w:r>
+            <w:r>
+              <w:t xml:space="preserve"> me, O God, and know my heart;</w:t>
+            </w:r>
+          </w:p>
+          <w:p>
+            <w:pPr>
+              <w:pStyle w:val="EnglishHangEndNoCoptic"/>
+            </w:pPr>
+            <w:r>
+              <w:tab/>
+              <w:t>examine me</w:t>
+            </w:r>
+            <w:r>
+              <w:t>,</w:t>
+            </w:r>
+            <w:r>
+              <w:t xml:space="preserve"> and know my ways.</w:t>
+            </w:r>
+          </w:p>
+          <w:p>
+            <w:pPr>
               <w:pStyle w:val="EngIndEnd"/>
             </w:pPr>
           </w:p>
@@ -4213,6 +5214,35 @@
           </w:tcPr>
           <w:p>
             <w:pPr>
+              <w:pStyle w:val="EnglishHangNoCoptic"/>
+            </w:pPr>
+            <w:r>
+              <w:t xml:space="preserve">24 And see if there is any </w:t>
+            </w:r>
+            <w:r>
+              <w:t>lawless</w:t>
+            </w:r>
+            <w:r>
+              <w:t xml:space="preserve"> way in me,</w:t>
+            </w:r>
+          </w:p>
+          <w:p>
+            <w:pPr>
+              <w:pStyle w:val="EnglishHangEndNoCoptic"/>
+            </w:pPr>
+            <w:r>
+              <w:tab/>
+              <w:t xml:space="preserve">and guide me in the </w:t>
+            </w:r>
+            <w:r>
+              <w:t xml:space="preserve">everlasting </w:t>
+            </w:r>
+            <w:r>
+              <w:t>way.</w:t>
+            </w:r>
+          </w:p>
+          <w:p>
+            <w:pPr>
               <w:pStyle w:val="EngIndEnd"/>
             </w:pPr>
           </w:p>
@@ -4237,8 +5267,6 @@
             <w:r>
               <w:t>And look well if there be any way of wickedness in me; and lead me unto the way everlasting.</w:t>
             </w:r>
-            <w:bookmarkStart w:id="0" w:name="_GoBack"/>
-            <w:bookmarkEnd w:id="0"/>
           </w:p>
         </w:tc>
         <w:tc>
@@ -4438,6 +5466,22 @@
         <w:footnoteRef/>
       </w:r>
       <w:r>
+        <w:t xml:space="preserve"> The Spirit of the Lord fills the world (Wisdom 1:7). [JS] presence: literally “face”</w:t>
+      </w:r>
+    </w:p>
+  </w:footnote>
+  <w:footnote w:id="3">
+    <w:p>
+      <w:pPr>
+        <w:pStyle w:val="footnote"/>
+      </w:pPr>
+      <w:r>
+        <w:rPr>
+          <w:rStyle w:val="FootnoteReference"/>
+        </w:rPr>
+        <w:footnoteRef/>
+      </w:r>
+      <w:r>
         <w:t xml:space="preserve"> heart: </w:t>
       </w:r>
       <w:r>
@@ -4448,6 +5492,79 @@
       </w:r>
       <w:r>
         <w:t>. kidneys (seat of the affections in Hebrew thought).</w:t>
+      </w:r>
+    </w:p>
+  </w:footnote>
+  <w:footnote w:id="4">
+    <w:p>
+      <w:pPr>
+        <w:pStyle w:val="footnote"/>
+      </w:pPr>
+      <w:r>
+        <w:rPr>
+          <w:rStyle w:val="FootnoteReference"/>
+        </w:rPr>
+        <w:footnoteRef/>
+      </w:r>
+      <w:r>
+        <w:t xml:space="preserve"> [JS] or “possess”</w:t>
+      </w:r>
+    </w:p>
+  </w:footnote>
+  <w:footnote w:id="5">
+    <w:p>
+      <w:pPr>
+        <w:pStyle w:val="footnote"/>
+      </w:pPr>
+      <w:r>
+        <w:rPr>
+          <w:rStyle w:val="FootnoteReference"/>
+        </w:rPr>
+        <w:footnoteRef/>
+      </w:r>
+      <w:r>
+        <w:t xml:space="preserve"> heart: </w:t>
+      </w:r>
+      <w:r>
+        <w:rPr>
+          <w:i/>
+        </w:rPr>
+        <w:t>lit</w:t>
+      </w:r>
+      <w:r>
+        <w:t>. kidneys (seat of the affections in Hebrew thought).</w:t>
+      </w:r>
+    </w:p>
+  </w:footnote>
+  <w:footnote w:id="6">
+    <w:p>
+      <w:pPr>
+        <w:pStyle w:val="footnote"/>
+      </w:pPr>
+      <w:r>
+        <w:rPr>
+          <w:rStyle w:val="FootnoteReference"/>
+        </w:rPr>
+        <w:footnoteRef/>
+      </w:r>
+      <w:r>
+        <w:t xml:space="preserve"> [JS] or “give thanks,” or “thankfully confess You with praise”</w:t>
+      </w:r>
+    </w:p>
+  </w:footnote>
+  <w:footnote w:id="7">
+    <w:p>
+      <w:pPr>
+        <w:pStyle w:val="FootnoteText"/>
+      </w:pPr>
+      <w:r>
+        <w:rPr>
+          <w:rStyle w:val="FootnoteReference"/>
+        </w:rPr>
+        <w:footnoteRef/>
+      </w:r>
+      <w:r>
+        <w:t xml:space="preserve"> [JS] or “and do I not waste away because of my enemies?”</w:t>
       </w:r>
     </w:p>
   </w:footnote>
@@ -4501,7 +5618,7 @@
     <w:lsdException w:name="toc 8" w:semiHidden="1" w:uiPriority="39" w:unhideWhenUsed="1"/>
     <w:lsdException w:name="toc 9" w:semiHidden="1" w:uiPriority="39" w:unhideWhenUsed="1"/>
     <w:lsdException w:name="Normal Indent" w:semiHidden="1" w:unhideWhenUsed="1"/>
-    <w:lsdException w:name="footnote text" w:semiHidden="1" w:unhideWhenUsed="1"/>
+    <w:lsdException w:name="footnote text" w:semiHidden="1" w:uiPriority="0" w:unhideWhenUsed="1"/>
     <w:lsdException w:name="annotation text" w:semiHidden="1" w:uiPriority="0" w:unhideWhenUsed="1"/>
     <w:lsdException w:name="header" w:semiHidden="1" w:unhideWhenUsed="1"/>
     <w:lsdException w:name="footer" w:semiHidden="1" w:unhideWhenUsed="1"/>
@@ -5464,7 +6581,6 @@
     <w:name w:val="footnote text"/>
     <w:basedOn w:val="Normal"/>
     <w:link w:val="FootnoteTextChar"/>
-    <w:uiPriority w:val="99"/>
     <w:rsid w:val="005F6E4D"/>
     <w:pPr>
       <w:widowControl w:val="0"/>
@@ -5481,7 +6597,6 @@
     <w:name w:val="Footnote Text Char"/>
     <w:basedOn w:val="DefaultParagraphFont"/>
     <w:link w:val="FootnoteText"/>
-    <w:uiPriority w:val="99"/>
     <w:rsid w:val="005F6E4D"/>
     <w:rPr>
       <w:rFonts w:ascii="Cambria" w:eastAsia="Times New Roman" w:hAnsi="Cambria" w:cs="Times New Roman"/>
@@ -5817,7 +6932,7 @@
 </file>
 
 <file path=customXml/itemProps1.xml><?xml version="1.0" encoding="utf-8"?>
-<ds:datastoreItem xmlns:ds="http://schemas.openxmlformats.org/officeDocument/2006/customXml" ds:itemID="{302ADD14-2B04-436C-9A25-32066E2DF3ED}">
+<ds:datastoreItem xmlns:ds="http://schemas.openxmlformats.org/officeDocument/2006/customXml" ds:itemID="{1F8249D2-CDF3-437E-92BC-1C4F8D5D43E6}">
   <ds:schemaRefs>
     <ds:schemaRef ds:uri="http://schemas.openxmlformats.org/officeDocument/2006/bibliography"/>
   </ds:schemaRefs>

--- a/Psalms/138.docx
+++ b/Psalms/138.docx
@@ -130,7 +130,6 @@
             <w:pPr>
               <w:pStyle w:val="Rubric"/>
             </w:pPr>
-            <w:bookmarkStart w:id="0" w:name="_GoBack" w:colFirst="1" w:colLast="1"/>
             <w:r>
               <w:t>1 (A Psalm by David)</w:t>
             </w:r>
@@ -200,7 +199,23 @@
               <w:pStyle w:val="EngIndEnd"/>
             </w:pPr>
             <w:r>
-              <w:t>Regarding completion. Pertaining to Dauid. A Pslam.</w:t>
+              <w:t xml:space="preserve">Regarding completion. Pertaining to </w:t>
+            </w:r>
+            <w:proofErr w:type="spellStart"/>
+            <w:r>
+              <w:t>Dauid</w:t>
+            </w:r>
+            <w:proofErr w:type="spellEnd"/>
+            <w:r>
+              <w:t xml:space="preserve">. A </w:t>
+            </w:r>
+            <w:proofErr w:type="spellStart"/>
+            <w:r>
+              <w:t>Pslam</w:t>
+            </w:r>
+            <w:proofErr w:type="spellEnd"/>
+            <w:r>
+              <w:t>.</w:t>
             </w:r>
           </w:p>
         </w:tc>
@@ -246,7 +261,6 @@
           </w:p>
         </w:tc>
       </w:tr>
-      <w:bookmarkEnd w:id="0"/>
       <w:tr>
         <w:tc>
           <w:tcPr>
@@ -259,9 +273,11 @@
             <w:r>
               <w:t xml:space="preserve">O, Lord, </w:t>
             </w:r>
+            <w:proofErr w:type="gramStart"/>
             <w:r>
               <w:t>You</w:t>
             </w:r>
+            <w:proofErr w:type="gramEnd"/>
             <w:r>
               <w:t xml:space="preserve"> </w:t>
             </w:r>
@@ -292,9 +308,11 @@
             <w:r>
               <w:t xml:space="preserve"> Lord, </w:t>
             </w:r>
+            <w:proofErr w:type="gramStart"/>
             <w:r>
               <w:t>You</w:t>
             </w:r>
+            <w:proofErr w:type="gramEnd"/>
             <w:r>
               <w:t xml:space="preserve"> </w:t>
             </w:r>
@@ -529,7 +547,23 @@
               <w:pStyle w:val="EngIndEnd"/>
             </w:pPr>
             <w:r>
-              <w:t>Thou knowest my down-sitting and mine up-rising: thou understandest my thoughts long before.</w:t>
+              <w:t xml:space="preserve">Thou </w:t>
+            </w:r>
+            <w:proofErr w:type="spellStart"/>
+            <w:r>
+              <w:t>knowest</w:t>
+            </w:r>
+            <w:proofErr w:type="spellEnd"/>
+            <w:r>
+              <w:t xml:space="preserve"> my down-sitting and mine up-rising: thou </w:t>
+            </w:r>
+            <w:proofErr w:type="spellStart"/>
+            <w:r>
+              <w:t>understandest</w:t>
+            </w:r>
+            <w:proofErr w:type="spellEnd"/>
+            <w:r>
+              <w:t xml:space="preserve"> my thoughts long before.</w:t>
             </w:r>
           </w:p>
         </w:tc>
@@ -1002,8 +1036,13 @@
             <w:r>
               <w:t xml:space="preserve"> O Lord, </w:t>
             </w:r>
-            <w:r>
-              <w:t xml:space="preserve">You </w:t>
+            <w:proofErr w:type="gramStart"/>
+            <w:r>
+              <w:t>You</w:t>
+            </w:r>
+            <w:proofErr w:type="gramEnd"/>
+            <w:r>
+              <w:t xml:space="preserve"> </w:t>
             </w:r>
             <w:r>
               <w:t xml:space="preserve">know </w:t>
@@ -1101,7 +1140,15 @@
             </w:pPr>
             <w:r>
               <w:lastRenderedPageBreak/>
-              <w:t xml:space="preserve">look, O Lord; it was you who new </w:t>
+              <w:t xml:space="preserve">look, O Lord; it was you who </w:t>
+            </w:r>
+            <w:proofErr w:type="spellStart"/>
+            <w:r>
+              <w:t>new</w:t>
+            </w:r>
+            <w:proofErr w:type="spellEnd"/>
+            <w:r>
+              <w:t xml:space="preserve"> </w:t>
             </w:r>
             <w:r>
               <w:lastRenderedPageBreak/>
@@ -1160,7 +1207,29 @@
                 <w:shd w:val="clear" w:color="auto" w:fill="FFFFFF"/>
               </w:rPr>
               <w:lastRenderedPageBreak/>
-              <w:t>But behold, O Lord, You know it altogether,</w:t>
+              <w:t xml:space="preserve">But behold, O Lord, </w:t>
+            </w:r>
+            <w:proofErr w:type="gramStart"/>
+            <w:r>
+              <w:rPr>
+                <w:rFonts w:ascii="Tahoma" w:eastAsia="Times New Roman" w:hAnsi="Tahoma" w:cs="Tahoma"/>
+                <w:color w:val="2E1308"/>
+                <w:sz w:val="24"/>
+                <w:szCs w:val="24"/>
+                <w:shd w:val="clear" w:color="auto" w:fill="FFFFFF"/>
+              </w:rPr>
+              <w:t>You</w:t>
+            </w:r>
+            <w:proofErr w:type="gramEnd"/>
+            <w:r>
+              <w:rPr>
+                <w:rFonts w:ascii="Tahoma" w:eastAsia="Times New Roman" w:hAnsi="Tahoma" w:cs="Tahoma"/>
+                <w:color w:val="2E1308"/>
+                <w:sz w:val="24"/>
+                <w:szCs w:val="24"/>
+                <w:shd w:val="clear" w:color="auto" w:fill="FFFFFF"/>
+              </w:rPr>
+              <w:t xml:space="preserve"> know it altogether,</w:t>
             </w:r>
           </w:p>
           <w:p>
@@ -1350,7 +1419,15 @@
               <w:pStyle w:val="EngIndEnd"/>
             </w:pPr>
             <w:r>
-              <w:t xml:space="preserve">The knowledge of thee is too wonderful for me; it is very difficult, I cannot </w:t>
+              <w:t xml:space="preserve">The knowledge of thee </w:t>
+            </w:r>
+            <w:proofErr w:type="gramStart"/>
+            <w:r>
+              <w:t>is</w:t>
+            </w:r>
+            <w:proofErr w:type="gramEnd"/>
+            <w:r>
+              <w:t xml:space="preserve"> too wonderful for me; it is very difficult, I cannot </w:t>
             </w:r>
             <w:r>
               <w:rPr>
@@ -1644,9 +1721,11 @@
             <w:r>
               <w:t xml:space="preserve">8 If I ascend to heaven, </w:t>
             </w:r>
+            <w:proofErr w:type="gramStart"/>
             <w:r>
               <w:t>You</w:t>
             </w:r>
+            <w:proofErr w:type="gramEnd"/>
             <w:r>
               <w:t xml:space="preserve"> are there;</w:t>
             </w:r>
@@ -1659,9 +1738,11 @@
               <w:tab/>
               <w:t xml:space="preserve">if I descend to hell, </w:t>
             </w:r>
+            <w:proofErr w:type="gramStart"/>
             <w:r>
               <w:t>You</w:t>
             </w:r>
+            <w:proofErr w:type="gramEnd"/>
             <w:r>
               <w:t xml:space="preserve"> are present.</w:t>
             </w:r>
@@ -1683,9 +1764,11 @@
             <w:r>
               <w:t xml:space="preserve">8 If I ascend to heaven, </w:t>
             </w:r>
+            <w:proofErr w:type="gramStart"/>
             <w:r>
               <w:t>You</w:t>
             </w:r>
+            <w:proofErr w:type="gramEnd"/>
             <w:r>
               <w:t xml:space="preserve"> are there;</w:t>
             </w:r>
@@ -1704,9 +1787,11 @@
             <w:r>
               <w:t xml:space="preserve">, </w:t>
             </w:r>
+            <w:proofErr w:type="gramStart"/>
             <w:r>
               <w:t>You</w:t>
             </w:r>
+            <w:proofErr w:type="gramEnd"/>
             <w:r>
               <w:t xml:space="preserve"> are present.</w:t>
             </w:r>
@@ -1798,7 +1883,29 @@
                 <w:szCs w:val="24"/>
                 <w:shd w:val="clear" w:color="auto" w:fill="FFFFFF"/>
               </w:rPr>
-              <w:t>If I should ascend into heaven, You would be there;</w:t>
+              <w:t xml:space="preserve">If I should ascend into heaven, </w:t>
+            </w:r>
+            <w:proofErr w:type="gramStart"/>
+            <w:r>
+              <w:rPr>
+                <w:rFonts w:ascii="Tahoma" w:eastAsia="Times New Roman" w:hAnsi="Tahoma" w:cs="Tahoma"/>
+                <w:color w:val="2E1308"/>
+                <w:sz w:val="24"/>
+                <w:szCs w:val="24"/>
+                <w:shd w:val="clear" w:color="auto" w:fill="FFFFFF"/>
+              </w:rPr>
+              <w:t>You</w:t>
+            </w:r>
+            <w:proofErr w:type="gramEnd"/>
+            <w:r>
+              <w:rPr>
+                <w:rFonts w:ascii="Tahoma" w:eastAsia="Times New Roman" w:hAnsi="Tahoma" w:cs="Tahoma"/>
+                <w:color w:val="2E1308"/>
+                <w:sz w:val="24"/>
+                <w:szCs w:val="24"/>
+                <w:shd w:val="clear" w:color="auto" w:fill="FFFFFF"/>
+              </w:rPr>
+              <w:t xml:space="preserve"> would be there;</w:t>
             </w:r>
           </w:p>
           <w:p>
@@ -2487,9 +2594,11 @@
               <w:tab/>
               <w:t xml:space="preserve">to </w:t>
             </w:r>
+            <w:proofErr w:type="gramStart"/>
             <w:r>
               <w:t>You</w:t>
             </w:r>
+            <w:proofErr w:type="gramEnd"/>
             <w:r>
               <w:t xml:space="preserve"> darkness and light are alike.</w:t>
             </w:r>
@@ -2571,9 +2680,11 @@
               <w:tab/>
               <w:t xml:space="preserve">to </w:t>
             </w:r>
+            <w:proofErr w:type="gramStart"/>
             <w:r>
               <w:t>You</w:t>
             </w:r>
+            <w:proofErr w:type="gramEnd"/>
             <w:r>
               <w:t xml:space="preserve"> darkness and light are alike.</w:t>
             </w:r>
@@ -3101,7 +3212,15 @@
           </w:tcPr>
           <w:p>
             <w:r>
-              <w:t>I will give thanks unto Thee, for Thou hast fearfully worked wonders; marvelous are Thy works, and that my soul knoweth right well.</w:t>
+              <w:t xml:space="preserve">I will give thanks unto Thee, for Thou hast fearfully worked wonders; marvelous are Thy works, and that my soul </w:t>
+            </w:r>
+            <w:proofErr w:type="spellStart"/>
+            <w:r>
+              <w:t>knoweth</w:t>
+            </w:r>
+            <w:proofErr w:type="spellEnd"/>
+            <w:r>
+              <w:t xml:space="preserve"> right well.</w:t>
             </w:r>
           </w:p>
         </w:tc>
@@ -3414,7 +3533,15 @@
               <w:pStyle w:val="EngIndEnd"/>
             </w:pPr>
             <w:r>
-              <w:t>My bones, which thou madest in secret were not hidden from thee, nor my substance, in the lowest parts of the earth.</w:t>
+              <w:t xml:space="preserve">My bones, which thou </w:t>
+            </w:r>
+            <w:proofErr w:type="spellStart"/>
+            <w:r>
+              <w:t>madest</w:t>
+            </w:r>
+            <w:proofErr w:type="spellEnd"/>
+            <w:r>
+              <w:t xml:space="preserve"> in secret were not hidden from thee, nor my substance, in the lowest parts of the earth.</w:t>
             </w:r>
           </w:p>
         </w:tc>
@@ -3882,7 +4009,44 @@
           <w:tcPr>
             <w:tcW w:w="626" w:type="pct"/>
           </w:tcPr>
-          <w:p/>
+          <w:p>
+            <w:r>
+              <w:rPr>
+                <w:rFonts w:ascii="Book Antiqua" w:hAnsi="Book Antiqua"/>
+                <w:sz w:val="28"/>
+                <w:szCs w:val="28"/>
+              </w:rPr>
+              <w:lastRenderedPageBreak/>
+              <w:t xml:space="preserve">But to me, Thy friends are made exceedingly </w:t>
+            </w:r>
+            <w:proofErr w:type="spellStart"/>
+            <w:r>
+              <w:rPr>
+                <w:rFonts w:ascii="Book Antiqua" w:hAnsi="Book Antiqua"/>
+                <w:sz w:val="28"/>
+                <w:szCs w:val="28"/>
+              </w:rPr>
+              <w:t>honourable</w:t>
+            </w:r>
+            <w:proofErr w:type="spellEnd"/>
+            <w:r>
+              <w:rPr>
+                <w:rFonts w:ascii="Book Antiqua" w:hAnsi="Book Antiqua"/>
+                <w:sz w:val="28"/>
+                <w:szCs w:val="28"/>
+              </w:rPr>
+              <w:t xml:space="preserve">, O God: Their principality is exceedingly </w:t>
+            </w:r>
+            <w:r>
+              <w:rPr>
+                <w:rFonts w:ascii="Book Antiqua" w:hAnsi="Book Antiqua"/>
+                <w:sz w:val="28"/>
+                <w:szCs w:val="28"/>
+              </w:rPr>
+              <w:lastRenderedPageBreak/>
+              <w:t>strengthened.</w:t>
+            </w:r>
+          </w:p>
         </w:tc>
         <w:tc>
           <w:tcPr>
@@ -4004,7 +4168,15 @@
             </w:pPr>
             <w:r>
               <w:lastRenderedPageBreak/>
-              <w:t>18 Should I count them, they would be more than the sand.</w:t>
+              <w:t xml:space="preserve">18 Should I count </w:t>
+            </w:r>
+            <w:proofErr w:type="gramStart"/>
+            <w:r>
+              <w:t>them,</w:t>
+            </w:r>
+            <w:proofErr w:type="gramEnd"/>
+            <w:r>
+              <w:t xml:space="preserve"> they would be more than the sand.</w:t>
             </w:r>
           </w:p>
           <w:p>
@@ -4086,7 +4258,18 @@
           <w:tcPr>
             <w:tcW w:w="626" w:type="pct"/>
           </w:tcPr>
-          <w:p/>
+          <w:p>
+            <w:r>
+              <w:rPr>
+                <w:rFonts w:ascii="Book Antiqua" w:hAnsi="Book Antiqua"/>
+                <w:sz w:val="28"/>
+                <w:szCs w:val="28"/>
+              </w:rPr>
+              <w:t>If I should count them, they are more in number than the sand.</w:t>
+            </w:r>
+            <w:bookmarkStart w:id="0" w:name="_GoBack"/>
+            <w:bookmarkEnd w:id="0"/>
+          </w:p>
         </w:tc>
         <w:tc>
           <w:tcPr>
@@ -4358,7 +4541,15 @@
               <w:pStyle w:val="EngIndEnd"/>
             </w:pPr>
             <w:r>
-              <w:t>Oh that thou wouldest slay the wicked, O God; depart from me, ye men of blood.</w:t>
+              <w:t xml:space="preserve">Oh that thou </w:t>
+            </w:r>
+            <w:proofErr w:type="spellStart"/>
+            <w:r>
+              <w:t>wouldest</w:t>
+            </w:r>
+            <w:proofErr w:type="spellEnd"/>
+            <w:r>
+              <w:t xml:space="preserve"> slay the wicked, O God; depart from me, ye men of blood.</w:t>
             </w:r>
           </w:p>
         </w:tc>
@@ -6932,7 +7123,7 @@
 </file>
 
 <file path=customXml/itemProps1.xml><?xml version="1.0" encoding="utf-8"?>
-<ds:datastoreItem xmlns:ds="http://schemas.openxmlformats.org/officeDocument/2006/customXml" ds:itemID="{1F8249D2-CDF3-437E-92BC-1C4F8D5D43E6}">
+<ds:datastoreItem xmlns:ds="http://schemas.openxmlformats.org/officeDocument/2006/customXml" ds:itemID="{91D70959-C8F3-41BE-B3E3-EE6723F46089}">
   <ds:schemaRefs>
     <ds:schemaRef ds:uri="http://schemas.openxmlformats.org/officeDocument/2006/bibliography"/>
   </ds:schemaRefs>
